--- a/Notes/015_June9/ICT/Table of Contents.docx
+++ b/Notes/015_June9/ICT/Table of Contents.docx
@@ -1421,6 +1421,9 @@
     </w:p>
     <w:p/>
     <w:p>
+      <w:pPr>
+        <w:ind w:left="720"/>
+      </w:pPr>
       <w:bookmarkStart w:id="0" w:name="_GoBack"/>
       <w:bookmarkEnd w:id="0"/>
     </w:p>
@@ -2841,7 +2844,7 @@
   <w:rsids>
     <w:rsidRoot w:val="00017374"/>
     <w:rsid w:val="00017374"/>
-    <w:rsid w:val="00C05CE9"/>
+    <w:rsid w:val="00945946"/>
   </w:rsids>
   <m:mathPr>
     <m:mathFont m:val="Cambria Math"/>
@@ -3670,7 +3673,7 @@
 </file>
 
 <file path=customXml/itemProps1.xml><?xml version="1.0" encoding="utf-8"?>
-<ds:datastoreItem xmlns:ds="http://schemas.openxmlformats.org/officeDocument/2006/customXml" ds:itemID="{DD3767A1-A545-4F2E-BF58-E4AF4916BE33}">
+<ds:datastoreItem xmlns:ds="http://schemas.openxmlformats.org/officeDocument/2006/customXml" ds:itemID="{12042C3F-0B27-4F6E-B129-89D321736189}">
   <ds:schemaRefs>
     <ds:schemaRef ds:uri="http://schemas.openxmlformats.org/officeDocument/2006/bibliography"/>
   </ds:schemaRefs>
